--- a/Notes/10. DataBindings Part 2(Table,NestedBindings,FetchDataFromAPI)/React-10.docx
+++ b/Notes/10. DataBindings Part 2(Table,NestedBindings,FetchDataFromAPI)/React-10.docx
@@ -1413,18 +1413,7 @@
           <w:sz w:val="32"/>
         </w:rPr>
         <w:br/>
-        <w:t>- You have to use a destructing technique to access the</w:t>
-      </w:r>
-      <w:r>
-        <w:rPr>
-          <w:rFonts w:ascii="Arial" w:hAnsi="Arial" w:cs="Arial"/>
-          <w:b/>
-          <w:color w:val="3C4043"/>
-          <w:spacing w:val="3"/>
-          <w:sz w:val="32"/>
-        </w:rPr>
-        <w:br/>
-        <w:t>   the "accessors" from useState</w:t>
+        <w:t>- You have to use a destructing technique to access the "accessors" from useState</w:t>
       </w:r>
       <w:r>
         <w:rPr>
@@ -1476,29 +1465,7 @@
           <w:sz w:val="32"/>
         </w:rPr>
         <w:lastRenderedPageBreak/>
-        <w:t>const</w:t>
-      </w:r>
-      <w:proofErr w:type="gramStart"/>
-      <w:r>
-        <w:rPr>
-          <w:rFonts w:ascii="Arial" w:hAnsi="Arial" w:cs="Arial"/>
-          <w:b/>
-          <w:color w:val="3C4043"/>
-          <w:spacing w:val="3"/>
-          <w:sz w:val="32"/>
-        </w:rPr>
-        <w:t xml:space="preserve">   [</w:t>
-      </w:r>
-      <w:proofErr w:type="gramEnd"/>
-      <w:r>
-        <w:rPr>
-          <w:rFonts w:ascii="Arial" w:hAnsi="Arial" w:cs="Arial"/>
-          <w:b/>
-          <w:color w:val="3C4043"/>
-          <w:spacing w:val="3"/>
-          <w:sz w:val="32"/>
-        </w:rPr>
-        <w:t>getter, setter] = useState(value);</w:t>
+        <w:t>const   [getter, setter] = useState(value);</w:t>
       </w:r>
       <w:r>
         <w:rPr>
